--- a/四气、五味与升降浮沉的联系是什么？.docx
+++ b/四气、五味与升降浮沉的联系是什么？.docx
@@ -101,7 +101,6 @@
           <w:p>
             <w:pPr>
               <w:rPr>
-                <w:rFonts w:hint="eastAsia"/>
                 <w:sz w:val="36"/>
                 <w:szCs w:val="36"/>
               </w:rPr>
@@ -156,40 +155,23 @@
                 <w:sz w:val="36"/>
                 <w:szCs w:val="36"/>
               </w:rPr>
-              <w:t>辛甘为</w:t>
-            </w:r>
-            <w:r>
-              <w:rPr>
-                <w:rFonts w:hint="eastAsia"/>
-                <w:sz w:val="36"/>
-                <w:szCs w:val="36"/>
-              </w:rPr>
-              <w:t>升浮</w:t>
-            </w:r>
-          </w:p>
-          <w:p>
-            <w:pPr>
-              <w:rPr>
-                <w:rFonts w:hint="eastAsia"/>
-                <w:sz w:val="36"/>
-                <w:szCs w:val="36"/>
-              </w:rPr>
-            </w:pPr>
-            <w:r>
-              <w:rPr>
-                <w:rFonts w:hint="eastAsia"/>
-                <w:sz w:val="36"/>
-                <w:szCs w:val="36"/>
-              </w:rPr>
-              <w:t>苦酸咸为</w:t>
-            </w:r>
-            <w:r>
-              <w:rPr>
-                <w:rFonts w:hint="eastAsia"/>
-                <w:sz w:val="36"/>
-                <w:szCs w:val="36"/>
-              </w:rPr>
-              <w:t>沉降</w:t>
+              <w:t>辛甘为升浮</w:t>
+            </w:r>
+          </w:p>
+          <w:p>
+            <w:pPr>
+              <w:rPr>
+                <w:sz w:val="36"/>
+                <w:szCs w:val="36"/>
+              </w:rPr>
+            </w:pPr>
+            <w:r>
+              <w:rPr>
+                <w:rFonts w:hint="eastAsia"/>
+                <w:sz w:val="36"/>
+                <w:szCs w:val="36"/>
+              </w:rPr>
+              <w:t>苦酸咸为沉降</w:t>
             </w:r>
           </w:p>
         </w:tc>
@@ -202,7 +184,6 @@
           <w:p>
             <w:pPr>
               <w:rPr>
-                <w:rFonts w:hint="eastAsia"/>
                 <w:sz w:val="36"/>
                 <w:szCs w:val="36"/>
               </w:rPr>
@@ -234,57 +215,145 @@
                 <w:sz w:val="36"/>
                 <w:szCs w:val="36"/>
               </w:rPr>
-              <w:t>一般来说，重量轻的为</w:t>
-            </w:r>
-            <w:r>
-              <w:rPr>
-                <w:rFonts w:hint="eastAsia"/>
-                <w:sz w:val="36"/>
-                <w:szCs w:val="36"/>
-              </w:rPr>
-              <w:t>升浮</w:t>
-            </w:r>
-          </w:p>
-          <w:p>
-            <w:pPr>
-              <w:rPr>
-                <w:rFonts w:hint="eastAsia"/>
-                <w:sz w:val="36"/>
-                <w:szCs w:val="36"/>
-              </w:rPr>
-            </w:pPr>
-            <w:r>
-              <w:rPr>
-                <w:rFonts w:hint="eastAsia"/>
-                <w:sz w:val="36"/>
-                <w:szCs w:val="36"/>
-              </w:rPr>
-              <w:t>质地重的为</w:t>
-            </w:r>
-            <w:r>
-              <w:rPr>
-                <w:rFonts w:hint="eastAsia"/>
-                <w:sz w:val="36"/>
-                <w:szCs w:val="36"/>
-              </w:rPr>
-              <w:t>沉降</w:t>
+              <w:t>一般来说，重量轻的为升浮</w:t>
+            </w:r>
+          </w:p>
+          <w:p>
+            <w:pPr>
+              <w:rPr>
+                <w:sz w:val="36"/>
+                <w:szCs w:val="36"/>
+              </w:rPr>
+            </w:pPr>
+            <w:r>
+              <w:rPr>
+                <w:rFonts w:hint="eastAsia"/>
+                <w:sz w:val="36"/>
+                <w:szCs w:val="36"/>
+              </w:rPr>
+              <w:t>质地重的为沉降</w:t>
+            </w:r>
+          </w:p>
+        </w:tc>
+      </w:tr>
+      <w:tr>
+        <w:tc>
+          <w:tcPr>
+            <w:tcW w:w="4148" w:type="dxa"/>
+          </w:tcPr>
+          <w:p>
+            <w:pPr>
+              <w:rPr>
+                <w:rFonts w:hint="eastAsia"/>
+                <w:sz w:val="36"/>
+                <w:szCs w:val="36"/>
+              </w:rPr>
+            </w:pPr>
+            <w:r>
+              <w:rPr>
+                <w:rFonts w:hint="eastAsia"/>
+                <w:sz w:val="36"/>
+                <w:szCs w:val="36"/>
+              </w:rPr>
+              <w:t>气味</w:t>
+            </w:r>
+          </w:p>
+        </w:tc>
+        <w:tc>
+          <w:tcPr>
+            <w:tcW w:w="7045" w:type="dxa"/>
+          </w:tcPr>
+          <w:p>
+            <w:pPr>
+              <w:rPr>
+                <w:sz w:val="36"/>
+                <w:szCs w:val="36"/>
+              </w:rPr>
+            </w:pPr>
+            <w:r>
+              <w:rPr>
+                <w:rFonts w:hint="eastAsia"/>
+                <w:sz w:val="36"/>
+                <w:szCs w:val="36"/>
+              </w:rPr>
+              <w:t>气味薄者多为升浮如苏叶，银花，气味重者多为沉降，如熟地，大黄</w:t>
+            </w:r>
+          </w:p>
+          <w:p>
+            <w:pPr>
+              <w:rPr>
+                <w:rFonts w:hint="eastAsia"/>
+                <w:sz w:val="36"/>
+                <w:szCs w:val="36"/>
+              </w:rPr>
+            </w:pPr>
+          </w:p>
+        </w:tc>
+      </w:tr>
+      <w:tr>
+        <w:tc>
+          <w:tcPr>
+            <w:tcW w:w="4148" w:type="dxa"/>
+          </w:tcPr>
+          <w:p>
+            <w:pPr>
+              <w:rPr>
+                <w:rFonts w:hint="eastAsia"/>
+                <w:sz w:val="36"/>
+                <w:szCs w:val="36"/>
+              </w:rPr>
+            </w:pPr>
+            <w:r>
+              <w:rPr>
+                <w:rFonts w:hint="eastAsia"/>
+                <w:sz w:val="36"/>
+                <w:szCs w:val="36"/>
+              </w:rPr>
+              <w:t>炮制方法</w:t>
+            </w:r>
+          </w:p>
+        </w:tc>
+        <w:tc>
+          <w:tcPr>
+            <w:tcW w:w="7045" w:type="dxa"/>
+          </w:tcPr>
+          <w:p>
+            <w:pPr>
+              <w:rPr>
+                <w:sz w:val="36"/>
+                <w:szCs w:val="36"/>
+              </w:rPr>
+            </w:pPr>
+            <w:r>
+              <w:rPr>
+                <w:rFonts w:hint="eastAsia"/>
+                <w:sz w:val="36"/>
+                <w:szCs w:val="36"/>
+              </w:rPr>
+              <w:t>酒炒则升，姜汁炒则散，醋炒则收敛</w:t>
+            </w:r>
+          </w:p>
+          <w:p>
+            <w:pPr>
+              <w:rPr>
+                <w:rFonts w:hint="eastAsia"/>
+                <w:sz w:val="36"/>
+                <w:szCs w:val="36"/>
+              </w:rPr>
+            </w:pPr>
+            <w:r>
+              <w:rPr>
+                <w:rFonts w:hint="eastAsia"/>
+                <w:sz w:val="36"/>
+                <w:szCs w:val="36"/>
+              </w:rPr>
+              <w:t>盐水炒则下行</w:t>
             </w:r>
           </w:p>
         </w:tc>
       </w:tr>
     </w:tbl>
     <w:p>
-      <w:pPr>
-        <w:rPr>
-          <w:rFonts w:hint="eastAsia"/>
-        </w:rPr>
-      </w:pPr>
-      <w:r>
-        <w:rPr>
-          <w:rFonts w:hint="eastAsia"/>
-        </w:rPr>
-        <w:t>注意：药物的升降浮沉跟它的炮制方法也有关系：酒制提升，姜制发散</w:t>
-      </w:r>
       <w:bookmarkStart w:id="0" w:name="_GoBack"/>
       <w:bookmarkEnd w:id="0"/>
     </w:p>
